--- a/Lr3/Fedoseev_N_A_24VMz/ИиКТ_24_ВМз_Федосеев_Никита_Андреевич_ЛР_3.docx
+++ b/Lr3/Fedoseev_N_A_24VMz/ИиКТ_24_ВМз_Федосеев_Никита_Андреевич_ЛР_3.docx
@@ -1178,7 +1178,6 @@
           <w:bCs/>
           <w:sz w:val="28"/>
           <w:szCs w:val="28"/>
-          <w:lang w:val="en-US"/>
         </w:rPr>
       </w:pPr>
       <w:r>
@@ -1198,7 +1197,6 @@
           <w:bCs/>
           <w:sz w:val="28"/>
           <w:szCs w:val="28"/>
-          <w:lang w:val="en-US"/>
         </w:rPr>
         <w:t xml:space="preserve"> </w:t>
       </w:r>
@@ -1219,7 +1217,6 @@
           <w:bCs/>
           <w:sz w:val="28"/>
           <w:szCs w:val="28"/>
-          <w:lang w:val="en-US"/>
         </w:rPr>
         <w:t>:</w:t>
       </w:r>
@@ -1230,7 +1227,6 @@
           <w:rFonts w:ascii="Times New Roman" w:hAnsi="Times New Roman" w:cs="Times New Roman"/>
           <w:sz w:val="28"/>
           <w:szCs w:val="28"/>
-          <w:lang w:val="en-US"/>
         </w:rPr>
       </w:pPr>
       <w:r>
@@ -1246,7 +1242,6 @@
           <w:rFonts w:ascii="Times New Roman" w:hAnsi="Times New Roman" w:cs="Times New Roman"/>
           <w:sz w:val="28"/>
           <w:szCs w:val="28"/>
-          <w:lang w:val="en-US"/>
         </w:rPr>
         <w:t xml:space="preserve"> </w:t>
       </w:r>
@@ -1266,35 +1261,124 @@
           <w:rFonts w:ascii="Times New Roman" w:hAnsi="Times New Roman" w:cs="Times New Roman"/>
           <w:sz w:val="28"/>
           <w:szCs w:val="28"/>
-          <w:lang w:val="en-US"/>
-        </w:rPr>
-      </w:pPr>
-      <w:r>
-        <w:rPr>
-          <w:rFonts w:ascii="Times New Roman" w:hAnsi="Times New Roman" w:cs="Times New Roman"/>
-          <w:sz w:val="28"/>
-          <w:szCs w:val="28"/>
-          <w:lang w:val="en-US"/>
-        </w:rPr>
-        <w:t>git config --global user.name "&lt;</w:t>
-      </w:r>
-      <w:proofErr w:type="spellStart"/>
-      <w:r>
-        <w:rPr>
-          <w:rFonts w:ascii="Times New Roman" w:hAnsi="Times New Roman" w:cs="Times New Roman"/>
-          <w:sz w:val="28"/>
-          <w:szCs w:val="28"/>
-          <w:lang w:val="en-US"/>
-        </w:rPr>
-        <w:t>Nikita_Fedoseev</w:t>
-      </w:r>
-      <w:proofErr w:type="spellEnd"/>
-      <w:r>
-        <w:rPr>
-          <w:rFonts w:ascii="Times New Roman" w:hAnsi="Times New Roman" w:cs="Times New Roman"/>
-          <w:sz w:val="28"/>
-          <w:szCs w:val="28"/>
-          <w:lang w:val="en-US"/>
+        </w:rPr>
+      </w:pPr>
+      <w:r>
+        <w:rPr>
+          <w:rFonts w:ascii="Times New Roman" w:hAnsi="Times New Roman" w:cs="Times New Roman"/>
+          <w:sz w:val="28"/>
+          <w:szCs w:val="28"/>
+          <w:lang w:val="en-US"/>
+        </w:rPr>
+        <w:t>git</w:t>
+      </w:r>
+      <w:r>
+        <w:rPr>
+          <w:rFonts w:ascii="Times New Roman" w:hAnsi="Times New Roman" w:cs="Times New Roman"/>
+          <w:sz w:val="28"/>
+          <w:szCs w:val="28"/>
+        </w:rPr>
+        <w:t xml:space="preserve"> </w:t>
+      </w:r>
+      <w:r>
+        <w:rPr>
+          <w:rFonts w:ascii="Times New Roman" w:hAnsi="Times New Roman" w:cs="Times New Roman"/>
+          <w:sz w:val="28"/>
+          <w:szCs w:val="28"/>
+          <w:lang w:val="en-US"/>
+        </w:rPr>
+        <w:t>config</w:t>
+      </w:r>
+      <w:r>
+        <w:rPr>
+          <w:rFonts w:ascii="Times New Roman" w:hAnsi="Times New Roman" w:cs="Times New Roman"/>
+          <w:sz w:val="28"/>
+          <w:szCs w:val="28"/>
+        </w:rPr>
+        <w:t xml:space="preserve"> --</w:t>
+      </w:r>
+      <w:r>
+        <w:rPr>
+          <w:rFonts w:ascii="Times New Roman" w:hAnsi="Times New Roman" w:cs="Times New Roman"/>
+          <w:sz w:val="28"/>
+          <w:szCs w:val="28"/>
+          <w:lang w:val="en-US"/>
+        </w:rPr>
+        <w:t>global</w:t>
+      </w:r>
+      <w:r>
+        <w:rPr>
+          <w:rFonts w:ascii="Times New Roman" w:hAnsi="Times New Roman" w:cs="Times New Roman"/>
+          <w:sz w:val="28"/>
+          <w:szCs w:val="28"/>
+        </w:rPr>
+        <w:t xml:space="preserve"> </w:t>
+      </w:r>
+      <w:r>
+        <w:rPr>
+          <w:rFonts w:ascii="Times New Roman" w:hAnsi="Times New Roman" w:cs="Times New Roman"/>
+          <w:sz w:val="28"/>
+          <w:szCs w:val="28"/>
+          <w:lang w:val="en-US"/>
+        </w:rPr>
+        <w:t>user</w:t>
+      </w:r>
+      <w:r>
+        <w:rPr>
+          <w:rFonts w:ascii="Times New Roman" w:hAnsi="Times New Roman" w:cs="Times New Roman"/>
+          <w:sz w:val="28"/>
+          <w:szCs w:val="28"/>
+        </w:rPr>
+        <w:t>.</w:t>
+      </w:r>
+      <w:r>
+        <w:rPr>
+          <w:rFonts w:ascii="Times New Roman" w:hAnsi="Times New Roman" w:cs="Times New Roman"/>
+          <w:sz w:val="28"/>
+          <w:szCs w:val="28"/>
+          <w:lang w:val="en-US"/>
+        </w:rPr>
+        <w:t>name</w:t>
+      </w:r>
+      <w:r>
+        <w:rPr>
+          <w:rFonts w:ascii="Times New Roman" w:hAnsi="Times New Roman" w:cs="Times New Roman"/>
+          <w:sz w:val="28"/>
+          <w:szCs w:val="28"/>
+        </w:rPr>
+        <w:t xml:space="preserve"> "&lt;</w:t>
+      </w:r>
+      <w:r>
+        <w:rPr>
+          <w:rFonts w:ascii="Times New Roman" w:hAnsi="Times New Roman" w:cs="Times New Roman"/>
+          <w:sz w:val="28"/>
+          <w:szCs w:val="28"/>
+          <w:lang w:val="en-US"/>
+        </w:rPr>
+        <w:t>Nikita</w:t>
+      </w:r>
+      <w:r>
+        <w:rPr>
+          <w:rFonts w:ascii="Times New Roman" w:hAnsi="Times New Roman" w:cs="Times New Roman"/>
+          <w:sz w:val="28"/>
+          <w:szCs w:val="28"/>
+        </w:rPr>
+        <w:t>_</w:t>
+      </w:r>
+      <w:r>
+        <w:rPr>
+          <w:rFonts w:ascii="Times New Roman" w:hAnsi="Times New Roman" w:cs="Times New Roman"/>
+          <w:sz w:val="28"/>
+          <w:szCs w:val="28"/>
+          <w:lang w:val="en-US"/>
+        </w:rPr>
+        <w:t>Fedoseev</w:t>
+      </w:r>
+      <w:r>
+        <w:rPr>
+          <w:rFonts w:ascii="Times New Roman" w:hAnsi="Times New Roman" w:cs="Times New Roman"/>
+          <w:sz w:val="28"/>
+          <w:szCs w:val="28"/>
         </w:rPr>
         <w:t>&gt;"</w:t>
       </w:r>
@@ -1586,7 +1670,6 @@
           <w:rFonts w:ascii="Times New Roman" w:hAnsi="Times New Roman" w:cs="Times New Roman"/>
           <w:sz w:val="28"/>
           <w:szCs w:val="28"/>
-          <w:lang w:val="en-US"/>
         </w:rPr>
       </w:pPr>
       <w:r>
@@ -1603,7 +1686,6 @@
           <w:rFonts w:ascii="Times New Roman" w:hAnsi="Times New Roman" w:cs="Times New Roman"/>
           <w:sz w:val="28"/>
           <w:szCs w:val="28"/>
-          <w:lang w:val="en-US"/>
         </w:rPr>
         <w:t xml:space="preserve"> </w:t>
       </w:r>
@@ -1621,7 +1703,6 @@
           <w:rFonts w:ascii="Times New Roman" w:hAnsi="Times New Roman" w:cs="Times New Roman"/>
           <w:sz w:val="28"/>
           <w:szCs w:val="28"/>
-          <w:lang w:val="en-US"/>
         </w:rPr>
         <w:t xml:space="preserve"> </w:t>
       </w:r>
@@ -1632,7 +1713,96 @@
           <w:szCs w:val="28"/>
           <w:lang w:val="en-US"/>
         </w:rPr>
-        <w:t>https://github.com/NiktoM33/Spring_2025.git</w:t>
+        <w:t>https</w:t>
+      </w:r>
+      <w:r>
+        <w:rPr>
+          <w:rFonts w:ascii="Times New Roman" w:hAnsi="Times New Roman" w:cs="Times New Roman"/>
+          <w:sz w:val="28"/>
+          <w:szCs w:val="28"/>
+        </w:rPr>
+        <w:t>://</w:t>
+      </w:r>
+      <w:proofErr w:type="spellStart"/>
+      <w:r>
+        <w:rPr>
+          <w:rFonts w:ascii="Times New Roman" w:hAnsi="Times New Roman" w:cs="Times New Roman"/>
+          <w:sz w:val="28"/>
+          <w:szCs w:val="28"/>
+          <w:lang w:val="en-US"/>
+        </w:rPr>
+        <w:t>github</w:t>
+      </w:r>
+      <w:proofErr w:type="spellEnd"/>
+      <w:r>
+        <w:rPr>
+          <w:rFonts w:ascii="Times New Roman" w:hAnsi="Times New Roman" w:cs="Times New Roman"/>
+          <w:sz w:val="28"/>
+          <w:szCs w:val="28"/>
+        </w:rPr>
+        <w:t>.</w:t>
+      </w:r>
+      <w:r>
+        <w:rPr>
+          <w:rFonts w:ascii="Times New Roman" w:hAnsi="Times New Roman" w:cs="Times New Roman"/>
+          <w:sz w:val="28"/>
+          <w:szCs w:val="28"/>
+          <w:lang w:val="en-US"/>
+        </w:rPr>
+        <w:t>com</w:t>
+      </w:r>
+      <w:r>
+        <w:rPr>
+          <w:rFonts w:ascii="Times New Roman" w:hAnsi="Times New Roman" w:cs="Times New Roman"/>
+          <w:sz w:val="28"/>
+          <w:szCs w:val="28"/>
+        </w:rPr>
+        <w:t>/</w:t>
+      </w:r>
+      <w:proofErr w:type="spellStart"/>
+      <w:r>
+        <w:rPr>
+          <w:rFonts w:ascii="Times New Roman" w:hAnsi="Times New Roman" w:cs="Times New Roman"/>
+          <w:sz w:val="28"/>
+          <w:szCs w:val="28"/>
+          <w:lang w:val="en-US"/>
+        </w:rPr>
+        <w:t>NiktoM</w:t>
+      </w:r>
+      <w:proofErr w:type="spellEnd"/>
+      <w:r>
+        <w:rPr>
+          <w:rFonts w:ascii="Times New Roman" w:hAnsi="Times New Roman" w:cs="Times New Roman"/>
+          <w:sz w:val="28"/>
+          <w:szCs w:val="28"/>
+        </w:rPr>
+        <w:t>33/</w:t>
+      </w:r>
+      <w:r>
+        <w:rPr>
+          <w:rFonts w:ascii="Times New Roman" w:hAnsi="Times New Roman" w:cs="Times New Roman"/>
+          <w:sz w:val="28"/>
+          <w:szCs w:val="28"/>
+          <w:lang w:val="en-US"/>
+        </w:rPr>
+        <w:t>Spring</w:t>
+      </w:r>
+      <w:r>
+        <w:rPr>
+          <w:rFonts w:ascii="Times New Roman" w:hAnsi="Times New Roman" w:cs="Times New Roman"/>
+          <w:sz w:val="28"/>
+          <w:szCs w:val="28"/>
+        </w:rPr>
+        <w:t>_2025.</w:t>
+      </w:r>
+      <w:r>
+        <w:rPr>
+          <w:rFonts w:ascii="Times New Roman" w:hAnsi="Times New Roman" w:cs="Times New Roman"/>
+          <w:sz w:val="28"/>
+          <w:szCs w:val="28"/>
+          <w:lang w:val="en-US"/>
+        </w:rPr>
+        <w:t>git</w:t>
       </w:r>
     </w:p>
     <w:p>
@@ -1777,6 +1947,7 @@
       <w:r>
         <w:rPr>
           <w:rFonts w:ascii="Times New Roman" w:hAnsi="Times New Roman" w:cs="Times New Roman"/>
+          <w:noProof/>
           <w:sz w:val="28"/>
           <w:szCs w:val="28"/>
         </w:rPr>
@@ -2223,6 +2394,7 @@
       <w:r>
         <w:rPr>
           <w:rFonts w:ascii="Times New Roman" w:hAnsi="Times New Roman" w:cs="Times New Roman"/>
+          <w:noProof/>
           <w:sz w:val="28"/>
           <w:szCs w:val="28"/>
         </w:rPr>
@@ -2437,17 +2609,21 @@
           <w:rFonts w:ascii="Times New Roman" w:hAnsi="Times New Roman" w:cs="Times New Roman"/>
           <w:sz w:val="28"/>
           <w:szCs w:val="28"/>
-        </w:rPr>
-      </w:pPr>
-      <w:r>
-        <w:rPr>
-          <w:noProof/>
+          <w:lang w:val="en-US"/>
+        </w:rPr>
+      </w:pPr>
+      <w:r>
+        <w:rPr>
+          <w:rFonts w:ascii="Times New Roman" w:hAnsi="Times New Roman" w:cs="Times New Roman"/>
+          <w:sz w:val="28"/>
+          <w:szCs w:val="28"/>
+          <w:lang w:val="en-US"/>
         </w:rPr>
         <w:drawing>
-          <wp:inline distT="0" distB="0" distL="0" distR="0" wp14:anchorId="7C6DA558" wp14:editId="156D0F1E">
-            <wp:extent cx="5915025" cy="981075"/>
-            <wp:effectExtent l="0" t="0" r="9525" b="9525"/>
-            <wp:docPr id="6" name="Рисунок 6"/>
+          <wp:inline distT="0" distB="0" distL="0" distR="0" wp14:anchorId="05C1A0AA" wp14:editId="703D5121">
+            <wp:extent cx="4248743" cy="333422"/>
+            <wp:effectExtent l="0" t="0" r="0" b="9525"/>
+            <wp:docPr id="2061273488" name="Рисунок 1"/>
             <wp:cNvGraphicFramePr>
               <a:graphicFrameLocks xmlns:a="http://schemas.openxmlformats.org/drawingml/2006/main" noChangeAspect="1"/>
             </wp:cNvGraphicFramePr>
@@ -2455,7 +2631,7 @@
               <a:graphicData uri="http://schemas.openxmlformats.org/drawingml/2006/picture">
                 <pic:pic xmlns:pic="http://schemas.openxmlformats.org/drawingml/2006/picture">
                   <pic:nvPicPr>
-                    <pic:cNvPr id="1" name=""/>
+                    <pic:cNvPr id="2061273488" name=""/>
                     <pic:cNvPicPr/>
                   </pic:nvPicPr>
                   <pic:blipFill>
@@ -2467,7 +2643,7 @@
                   <pic:spPr>
                     <a:xfrm>
                       <a:off x="0" y="0"/>
-                      <a:ext cx="5915025" cy="981075"/>
+                      <a:ext cx="4248743" cy="333422"/>
                     </a:xfrm>
                     <a:prstGeom prst="rect">
                       <a:avLst/>
@@ -2634,6 +2810,7 @@
       <w:r>
         <w:rPr>
           <w:rFonts w:ascii="Times New Roman" w:hAnsi="Times New Roman" w:cs="Times New Roman"/>
+          <w:noProof/>
           <w:sz w:val="28"/>
           <w:szCs w:val="28"/>
         </w:rPr>
@@ -2834,6 +3011,7 @@
       <w:r>
         <w:rPr>
           <w:rFonts w:ascii="Times New Roman" w:hAnsi="Times New Roman" w:cs="Times New Roman"/>
+          <w:noProof/>
           <w:sz w:val="28"/>
           <w:szCs w:val="28"/>
         </w:rPr>
@@ -2937,6 +3115,7 @@
       <w:r>
         <w:rPr>
           <w:rFonts w:ascii="Times New Roman" w:hAnsi="Times New Roman" w:cs="Times New Roman"/>
+          <w:noProof/>
           <w:sz w:val="28"/>
           <w:szCs w:val="28"/>
           <w:lang w:val="en-US"/>
@@ -3046,6 +3225,7 @@
       <w:r>
         <w:rPr>
           <w:rFonts w:ascii="Times New Roman" w:hAnsi="Times New Roman" w:cs="Times New Roman"/>
+          <w:noProof/>
           <w:sz w:val="28"/>
           <w:szCs w:val="28"/>
         </w:rPr>
@@ -3152,6 +3332,7 @@
       <w:r>
         <w:rPr>
           <w:rFonts w:ascii="Times New Roman" w:hAnsi="Times New Roman" w:cs="Times New Roman"/>
+          <w:noProof/>
           <w:sz w:val="28"/>
           <w:szCs w:val="28"/>
         </w:rPr>
@@ -3286,6 +3467,7 @@
       <w:r>
         <w:rPr>
           <w:rFonts w:ascii="Times New Roman" w:hAnsi="Times New Roman" w:cs="Times New Roman"/>
+          <w:noProof/>
           <w:sz w:val="28"/>
           <w:szCs w:val="28"/>
           <w:lang w:val="en-US"/>
@@ -3347,7 +3529,6 @@
           <w:rFonts w:ascii="Times New Roman" w:hAnsi="Times New Roman" w:cs="Times New Roman"/>
           <w:sz w:val="28"/>
           <w:szCs w:val="28"/>
-          <w:lang w:val="en-US"/>
         </w:rPr>
       </w:pPr>
       <w:r>
@@ -3547,6 +3728,7 @@
       <w:r>
         <w:rPr>
           <w:rFonts w:ascii="Times New Roman" w:hAnsi="Times New Roman" w:cs="Times New Roman"/>
+          <w:noProof/>
           <w:sz w:val="28"/>
           <w:szCs w:val="28"/>
           <w:lang w:val="en-US"/>
@@ -3623,6 +3805,7 @@
       <w:r>
         <w:rPr>
           <w:rFonts w:ascii="Times New Roman" w:hAnsi="Times New Roman" w:cs="Times New Roman"/>
+          <w:noProof/>
           <w:sz w:val="28"/>
           <w:szCs w:val="28"/>
           <w:lang w:val="en-US"/>

--- a/Lr3/Fedoseev_N_A_24VMz/ИиКТ_24_ВМз_Федосеев_Никита_Андреевич_ЛР_3.docx
+++ b/Lr3/Fedoseev_N_A_24VMz/ИиКТ_24_ВМз_Федосеев_Никита_Андреевич_ЛР_3.docx
@@ -1487,6 +1487,7 @@
           <w:rFonts w:ascii="Times New Roman" w:hAnsi="Times New Roman" w:cs="Times New Roman"/>
           <w:sz w:val="28"/>
           <w:szCs w:val="28"/>
+          <w:lang w:val="en-US"/>
         </w:rPr>
       </w:pPr>
       <w:r>
@@ -1532,8 +1533,6 @@
       <w:r>
         <w:rPr>
           <w:rFonts w:ascii="Times New Roman" w:hAnsi="Times New Roman" w:cs="Times New Roman"/>
-          <w:b/>
-          <w:bCs/>
           <w:sz w:val="28"/>
           <w:szCs w:val="28"/>
         </w:rPr>
@@ -1542,8 +1541,6 @@
       <w:r>
         <w:rPr>
           <w:rFonts w:ascii="Times New Roman" w:hAnsi="Times New Roman" w:cs="Times New Roman"/>
-          <w:b/>
-          <w:bCs/>
           <w:sz w:val="28"/>
           <w:szCs w:val="28"/>
           <w:lang w:val="en-US"/>
@@ -1553,98 +1550,10 @@
       <w:r>
         <w:rPr>
           <w:rFonts w:ascii="Times New Roman" w:hAnsi="Times New Roman" w:cs="Times New Roman"/>
-          <w:b/>
-          <w:bCs/>
-          <w:sz w:val="28"/>
-          <w:szCs w:val="28"/>
-        </w:rPr>
-        <w:t>»</w:t>
-      </w:r>
-      <w:r>
-        <w:rPr>
-          <w:rFonts w:ascii="Times New Roman" w:hAnsi="Times New Roman" w:cs="Times New Roman"/>
-          <w:sz w:val="28"/>
-          <w:szCs w:val="28"/>
-        </w:rPr>
-        <w:t xml:space="preserve">. </w:t>
-      </w:r>
-      <w:proofErr w:type="spellStart"/>
-      <w:r>
-        <w:rPr>
-          <w:rFonts w:ascii="Times New Roman" w:hAnsi="Times New Roman" w:cs="Times New Roman"/>
-          <w:sz w:val="28"/>
-          <w:szCs w:val="28"/>
-        </w:rPr>
-        <w:t>Форк</w:t>
-      </w:r>
-      <w:proofErr w:type="spellEnd"/>
-      <w:r>
-        <w:rPr>
-          <w:rFonts w:ascii="Times New Roman" w:hAnsi="Times New Roman" w:cs="Times New Roman"/>
-          <w:sz w:val="28"/>
-          <w:szCs w:val="28"/>
-        </w:rPr>
-        <w:t xml:space="preserve"> («</w:t>
-      </w:r>
-      <w:proofErr w:type="spellStart"/>
-      <w:r>
-        <w:rPr>
-          <w:rFonts w:ascii="Times New Roman" w:hAnsi="Times New Roman" w:cs="Times New Roman"/>
-          <w:sz w:val="28"/>
-          <w:szCs w:val="28"/>
-        </w:rPr>
-        <w:t>fork</w:t>
-      </w:r>
-      <w:proofErr w:type="spellEnd"/>
-      <w:r>
-        <w:rPr>
-          <w:rFonts w:ascii="Times New Roman" w:hAnsi="Times New Roman" w:cs="Times New Roman"/>
-          <w:sz w:val="28"/>
-          <w:szCs w:val="28"/>
-        </w:rPr>
-        <w:t xml:space="preserve">» </w:t>
-      </w:r>
-      <w:r>
-        <w:rPr>
-          <w:rFonts w:ascii="Times New Roman" w:hAnsi="Times New Roman" w:cs="Times New Roman"/>
-          <w:sz w:val="28"/>
-          <w:szCs w:val="28"/>
-        </w:rPr>
-        <w:t>-</w:t>
-      </w:r>
-      <w:r>
-        <w:rPr>
-          <w:rFonts w:ascii="Times New Roman" w:hAnsi="Times New Roman" w:cs="Times New Roman"/>
-          <w:sz w:val="28"/>
-          <w:szCs w:val="28"/>
-        </w:rPr>
-        <w:t xml:space="preserve"> с английского «вилка» или «развилка») </w:t>
-      </w:r>
-      <w:proofErr w:type="gramStart"/>
-      <w:r>
-        <w:rPr>
-          <w:rFonts w:ascii="Times New Roman" w:hAnsi="Times New Roman" w:cs="Times New Roman"/>
-          <w:sz w:val="28"/>
-          <w:szCs w:val="28"/>
-        </w:rPr>
-        <w:t>-</w:t>
-      </w:r>
-      <w:r>
-        <w:rPr>
-          <w:rFonts w:ascii="Times New Roman" w:hAnsi="Times New Roman" w:cs="Times New Roman"/>
-          <w:sz w:val="28"/>
-          <w:szCs w:val="28"/>
-        </w:rPr>
-        <w:t xml:space="preserve"> это</w:t>
-      </w:r>
-      <w:proofErr w:type="gramEnd"/>
-      <w:r>
-        <w:rPr>
-          <w:rFonts w:ascii="Times New Roman" w:hAnsi="Times New Roman" w:cs="Times New Roman"/>
-          <w:sz w:val="28"/>
-          <w:szCs w:val="28"/>
-        </w:rPr>
-        <w:t> процесс копирования кодовой базы одного проекта для создания нового, который будет иметь черты своего исходника.</w:t>
+          <w:sz w:val="28"/>
+          <w:szCs w:val="28"/>
+        </w:rPr>
+        <w:t>».</w:t>
       </w:r>
     </w:p>
     <w:p>
@@ -2615,6 +2524,7 @@
       <w:r>
         <w:rPr>
           <w:rFonts w:ascii="Times New Roman" w:hAnsi="Times New Roman" w:cs="Times New Roman"/>
+          <w:noProof/>
           <w:sz w:val="28"/>
           <w:szCs w:val="28"/>
           <w:lang w:val="en-US"/>
